--- a/Practica7/Reporte.docx
+++ b/Practica7/Reporte.docx
@@ -83,8 +83,10 @@
         <w:rPr>
           <w:sz w:val="72"/>
         </w:rPr>
-        <w:t>6</w:t>
-      </w:r>
+        <w:t>7</w:t>
+      </w:r>
+      <w:bookmarkStart w:id="0" w:name="_GoBack"/>
+      <w:bookmarkEnd w:id="0"/>
     </w:p>
     <w:p>
       <w:pPr>
@@ -561,8 +563,6 @@
       <w:r>
         <w:t>segunda</w:t>
       </w:r>
-      <w:bookmarkStart w:id="0" w:name="_GoBack"/>
-      <w:bookmarkEnd w:id="0"/>
       <w:r>
         <w:t xml:space="preserve"> parte de los métodos de cruza para algoritmos genéticos.</w:t>
       </w:r>
